--- a/ethical-hacking-part-1.docx
+++ b/ethical-hacking-part-1.docx
@@ -252,7 +252,7 @@
         <w:pStyle w:val="Compact"/>
       </w:pPr>
       <w:r>
-        <w:t xml:space="preserve">The paper further discusses types of security testing, why we need security testing, and the root cause of security breaches</w:t>
+        <w:t xml:space="preserve">The paper further discusses types of security testing, why we need security testing and the root cause of security breaches</w:t>
       </w:r>
     </w:p>
     <w:p>
@@ -1020,7 +1020,7 @@
         <w:pStyle w:val="Compact"/>
       </w:pPr>
       <w:r>
-        <w:t xml:space="preserve">Test if users can directly access bookmarked web pages without log in</w:t>
+        <w:t xml:space="preserve">Test if users can directly access bookmarked web pages without logging in</w:t>
       </w:r>
     </w:p>
     <w:p>
@@ -1422,7 +1422,7 @@
         <w:pStyle w:val="FirstParagraph"/>
       </w:pPr>
       <w:r>
-        <w:t xml:space="preserve">Tools that is used in Man-In-The_Middle Attack:</w:t>
+        <w:t xml:space="preserve">Tools are used in Man-In-The_Middle Attack:</w:t>
       </w:r>
     </w:p>
     <w:p>
@@ -1513,7 +1513,7 @@
         <w:pStyle w:val="FirstParagraph"/>
       </w:pPr>
       <w:r>
-        <w:t xml:space="preserve">In this use case, I will demonstrate how to implement a man-in-the-middle-attack on a private network (a private system that we don’t have permission to get access to). A private Network can only access by devices within its network. All tools will be written from scratch and source code can be found at [13]. Please look at the Pre-requirement section if you are not sure about the topics that I mention in the next sections. The benefit of writing our own program is that hackers can automate the whole hacking process, implemented machine learning &amp; artificial intelligence, and provide efficient source code control</w:t>
+        <w:t xml:space="preserve">In this use case, I will demonstrate how to implement a man-in-the-middle-attack on a private network (a private system that we don’t have permission to get access to). A private Network can only access by devices within its network. All tools will be written from scratch and source code can be found at [13]. Please look at the Pre-requirement section if you are not sure about the topics that I mention in the next sections. The benefit of writing our program is that hackers can automate the whole hacking process, implemented machine learning &amp; artificial intelligence, and provide efficient source code control</w:t>
       </w:r>
     </w:p>
     <w:p>
